--- a/EXAMEN PRACTICO.docx
+++ b/EXAMEN PRACTICO.docx
@@ -12,6 +12,16 @@
           <w:szCs w:val="28"/>
         </w:rPr>
       </w:pPr>
+      <w:r>
+        <w:rPr>
+          <w:b/>
+          <w:bCs/>
+          <w:color w:val="FF0000"/>
+          <w:sz w:val="28"/>
+          <w:szCs w:val="28"/>
+        </w:rPr>
+        <w:t xml:space="preserve">Cambio en el archivo </w:t>
+      </w:r>
       <w:r>
         <w:rPr>
           <w:b/>
